--- a/Занятие 4.docx
+++ b/Занятие 4.docx
@@ -46,16 +46,12 @@
       </w:r>
       <w:proofErr w:type="gramEnd"/>
       <w:r>
-        <w:t xml:space="preserve"> системе, так как они основываются на правилах выполнения действий над соответствующими многочленами. При этом нужно только пользоваться теми таблицами сложения и умножения, которые соответствуют данному основанию </w:t>
-      </w:r>
-      <w:r>
-        <w:rPr>
-          <w:lang w:val="en-US"/>
-        </w:rPr>
-        <w:t>q</w:t>
-      </w:r>
-      <w:r>
-        <w:t>системы счисления.</w:t>
+        <w:t xml:space="preserve"> системе, так как они основываются на правилах выполнения действий над соответствующими многочленами. При этом нужно только пользоваться теми таблицами сложения и умножения, которые соответствуют данному основанию</w:t>
+      </w:r>
+      <w:bookmarkStart w:id="3" w:name="_GoBack"/>
+      <w:bookmarkEnd w:id="3"/>
+      <w:r>
+        <w:t>.</w:t>
       </w:r>
     </w:p>
     <w:p>
@@ -67,7 +63,7 @@
       </w:r>
     </w:p>
     <w:p>
-      <w:bookmarkStart w:id="3" w:name="2.1.__Арифметические_операции_в_двоичной"/>
+      <w:bookmarkStart w:id="4" w:name="2.1.__Арифметические_операции_в_двоичной"/>
       <w:r>
         <w:rPr>
           <w:b/>
@@ -77,7 +73,7 @@
         </w:rPr>
         <w:t>Арифметические операции в двоичной системе счисления</w:t>
       </w:r>
-      <w:bookmarkEnd w:id="3"/>
+      <w:bookmarkEnd w:id="4"/>
     </w:p>
     <w:p>
       <w:pPr>
@@ -670,7 +666,7 @@
       </w:r>
     </w:p>
     <w:p>
-      <w:bookmarkStart w:id="4" w:name="2.2._Арифметические_операции_в_восьмерич"/>
+      <w:bookmarkStart w:id="5" w:name="2.2._Арифметические_операции_в_восьмерич"/>
       <w:r>
         <w:rPr>
           <w:b/>
@@ -680,7 +676,7 @@
         </w:rPr>
         <w:t>Арифметические операции в восьмеричной системе счисления</w:t>
       </w:r>
-      <w:bookmarkEnd w:id="4"/>
+      <w:bookmarkEnd w:id="5"/>
     </w:p>
     <w:p>
       <w:r>
@@ -7240,10 +7236,7 @@
         <w:t>? Результат представьте в десятичном виде.</w:t>
       </w:r>
     </w:p>
-    <w:p>
-      <w:bookmarkStart w:id="5" w:name="_GoBack"/>
-      <w:bookmarkEnd w:id="5"/>
-    </w:p>
+    <w:p/>
     <w:p/>
     <w:sectPr>
       <w:pgSz w:w="11906" w:h="16838"/>
